--- a/wholedoc/letter-geordie.docx
+++ b/wholedoc/letter-geordie.docx
@@ -18,7 +18,15 @@
           <w:i w:val="0"/>
           <w:lang w:val="en-CA"/>
         </w:rPr>
-        <w:t>A letter from the FMTA</w:t>
+        <w:t>A L</w:t>
+      </w:r>
+      <w:r>
+        <w:rPr>
+          <w:rFonts w:ascii="Helvetica" w:hAnsi="Helvetica"/>
+          <w:i w:val="0"/>
+          <w:lang w:val="en-CA"/>
+        </w:rPr>
+        <w:t>etter from the FMTA</w:t>
       </w:r>
     </w:p>
     <w:p>
@@ -58,7 +66,79 @@
           <w:szCs w:val="24"/>
           <w:lang w:val="en-CA"/>
         </w:rPr>
-        <w:t xml:space="preserve">Doubters, supported by a chorus of classical economists, claim that it’s bad in theory and that there’s little empirical evidence to support it in practice. Due to their alleged impact on the supply of housing and the maintenance of buildings, in 2012 the Adam Smith Institute’s executive director described rent controls as “probably the most unambiguously awful policy ever to be tried in modern western democracy”. Other critics employ a well-known and evocative quote from the economist Assar </w:t>
+        <w:t xml:space="preserve">Doubters, supported by a chorus of classical economists, claim that it’s bad in theory and that there’s little empirical evidence to support it in practice. </w:t>
+      </w:r>
+      <w:r>
+        <w:rPr>
+          <w:rFonts w:ascii="Times New Roman" w:hAnsi="Times New Roman" w:cs="Times New Roman"/>
+          <w:sz w:val="24"/>
+          <w:szCs w:val="24"/>
+          <w:lang w:val="en-CA"/>
+        </w:rPr>
+        <w:t>I</w:t>
+      </w:r>
+      <w:r>
+        <w:rPr>
+          <w:rFonts w:ascii="Times New Roman" w:hAnsi="Times New Roman" w:cs="Times New Roman"/>
+          <w:sz w:val="24"/>
+          <w:szCs w:val="24"/>
+          <w:lang w:val="en-CA"/>
+        </w:rPr>
+        <w:t>n 2012</w:t>
+      </w:r>
+      <w:r>
+        <w:rPr>
+          <w:rFonts w:ascii="Times New Roman" w:hAnsi="Times New Roman" w:cs="Times New Roman"/>
+          <w:sz w:val="24"/>
+          <w:szCs w:val="24"/>
+          <w:lang w:val="en-CA"/>
+        </w:rPr>
+        <w:t>,</w:t>
+      </w:r>
+      <w:r>
+        <w:rPr>
+          <w:rFonts w:ascii="Times New Roman" w:hAnsi="Times New Roman" w:cs="Times New Roman"/>
+          <w:sz w:val="24"/>
+          <w:szCs w:val="24"/>
+          <w:lang w:val="en-CA"/>
+        </w:rPr>
+        <w:t xml:space="preserve"> the Adam Smith Institute’s executive director described rent controls as “probably the most unambiguously awful policy ever to be tried in modern western democracy”</w:t>
+      </w:r>
+      <w:r>
+        <w:rPr>
+          <w:rFonts w:ascii="Times New Roman" w:hAnsi="Times New Roman" w:cs="Times New Roman"/>
+          <w:sz w:val="24"/>
+          <w:szCs w:val="24"/>
+          <w:lang w:val="en-CA"/>
+        </w:rPr>
+        <w:t xml:space="preserve"> </w:t>
+      </w:r>
+      <w:r>
+        <w:rPr>
+          <w:rFonts w:ascii="Times New Roman" w:hAnsi="Times New Roman" w:cs="Times New Roman"/>
+          <w:sz w:val="24"/>
+          <w:szCs w:val="24"/>
+          <w:lang w:val="en-CA"/>
+        </w:rPr>
+        <w:t xml:space="preserve">due to their alleged impact on housing </w:t>
+      </w:r>
+      <w:r>
+        <w:rPr>
+          <w:rFonts w:ascii="Times New Roman" w:hAnsi="Times New Roman" w:cs="Times New Roman"/>
+          <w:sz w:val="24"/>
+          <w:szCs w:val="24"/>
+          <w:lang w:val="en-CA"/>
+        </w:rPr>
+        <w:t>supply and building maintenance</w:t>
+      </w:r>
+      <w:r>
+        <w:rPr>
+          <w:rFonts w:ascii="Times New Roman" w:hAnsi="Times New Roman" w:cs="Times New Roman"/>
+          <w:sz w:val="24"/>
+          <w:szCs w:val="24"/>
+          <w:lang w:val="en-CA"/>
+        </w:rPr>
+        <w:t xml:space="preserve">. Other critics employ a well-known and evocative quote from the economist Assar </w:t>
       </w:r>
       <w:proofErr w:type="spellStart"/>
       <w:r>
@@ -98,7 +178,61 @@
           <w:szCs w:val="24"/>
           <w:lang w:val="en-CA"/>
         </w:rPr>
-        <w:t>By contrast, tenants and their advocates have long claimed that rent controls are crucial for tenants’ ability to keep their housing stable and affordable. I know this because, as the executive director of the Federation of Metro Tenants’ Association, I hear about it every day. As a tenant rights agency, we help tenants in crisis understand and exercise their rights. Through our telephone hotline service alone, every year the FMTA helps about 10,000 individual tenants.</w:t>
+        <w:t>By contrast, tenants and their advocates have long claimed that rent controls are crucial for tenants’ ability to keep their housing stable and affordable. I know this because, as the executive director of the Federation of Metro Tenants’ Association</w:t>
+      </w:r>
+      <w:r>
+        <w:rPr>
+          <w:rFonts w:ascii="Times New Roman" w:hAnsi="Times New Roman" w:cs="Times New Roman"/>
+          <w:sz w:val="24"/>
+          <w:szCs w:val="24"/>
+          <w:lang w:val="en-CA"/>
+        </w:rPr>
+        <w:t>s</w:t>
+      </w:r>
+      <w:r>
+        <w:rPr>
+          <w:rFonts w:ascii="Times New Roman" w:hAnsi="Times New Roman" w:cs="Times New Roman"/>
+          <w:sz w:val="24"/>
+          <w:szCs w:val="24"/>
+          <w:lang w:val="en-CA"/>
+        </w:rPr>
+        <w:t xml:space="preserve">, I hear about it every day. As a tenant rights agency, we help tenants in crisis understand and exercise their rights. Through our telephone hotline service alone, </w:t>
+      </w:r>
+      <w:r>
+        <w:rPr>
+          <w:rFonts w:ascii="Times New Roman" w:hAnsi="Times New Roman" w:cs="Times New Roman"/>
+          <w:sz w:val="24"/>
+          <w:szCs w:val="24"/>
+          <w:lang w:val="en-CA"/>
+        </w:rPr>
+        <w:t>we help</w:t>
+      </w:r>
+      <w:r>
+        <w:rPr>
+          <w:rFonts w:ascii="Times New Roman" w:hAnsi="Times New Roman" w:cs="Times New Roman"/>
+          <w:sz w:val="24"/>
+          <w:szCs w:val="24"/>
+          <w:lang w:val="en-CA"/>
+        </w:rPr>
+        <w:t xml:space="preserve"> about 10,000 individual tenants</w:t>
+      </w:r>
+      <w:r>
+        <w:rPr>
+          <w:rFonts w:ascii="Times New Roman" w:hAnsi="Times New Roman" w:cs="Times New Roman"/>
+          <w:sz w:val="24"/>
+          <w:szCs w:val="24"/>
+          <w:lang w:val="en-CA"/>
+        </w:rPr>
+        <w:t xml:space="preserve"> every year</w:t>
+      </w:r>
+      <w:r>
+        <w:rPr>
+          <w:rFonts w:ascii="Times New Roman" w:hAnsi="Times New Roman" w:cs="Times New Roman"/>
+          <w:sz w:val="24"/>
+          <w:szCs w:val="24"/>
+          <w:lang w:val="en-CA"/>
+        </w:rPr>
+        <w:t>.</w:t>
       </w:r>
     </w:p>
     <w:p>
@@ -138,7 +272,16 @@
           <w:szCs w:val="24"/>
           <w:lang w:val="en-CA"/>
         </w:rPr>
-        <w:t>Ironically, Adam Smith hated landlords. He called them indolent monopolists, and argued that a landlord’s rents were set not by “what the landlord may have laid out upon the improvement of the land, or to what he can afford to take” but purely by what his tenants can afford to give. In turn, this indolence, which is the natural outcome of the ease and security of their circumstance, “renders them too often, not only ignorant, but incapable of that application of mind which is necessary in order to foresee and understand the consequences of any public regulation”.</w:t>
+        <w:t>Ironically, Adam Smith hated landlords. He called them indolent monopolists, and argued that a landlord’s rents were set not by “what the landlord may have laid out upon the improvement of the land, or to what he can afford to take” but purely by what his tenants can afford to</w:t>
+      </w:r>
+      <w:r>
+        <w:rPr>
+          <w:rFonts w:ascii="Times New Roman" w:hAnsi="Times New Roman" w:cs="Times New Roman"/>
+          <w:sz w:val="24"/>
+          <w:szCs w:val="24"/>
+          <w:lang w:val="en-CA"/>
+        </w:rPr>
+        <w:t xml:space="preserve"> give.</w:t>
       </w:r>
     </w:p>
     <w:p>
@@ -158,7 +301,106 @@
           <w:szCs w:val="24"/>
           <w:lang w:val="en-CA"/>
         </w:rPr>
-        <w:t>In Ontario rent control has a varied and wild history. Introduced in 1944 under the National Housing Act, and then repealed after industry lobbying a decade later, it was reintroduced in 1975, a year after the FMTA was founded. It went through several changes over the next 2 decades, though far from destroying the city – our rental buildings seemed to remain standing. Then came the Mike Harris years. In 1997, the Ontario Progressive Conservative government gutted the rent regulation system, ensuring that all units built after 1991 had no rent control.</w:t>
+        <w:t>In Ontario</w:t>
+      </w:r>
+      <w:r>
+        <w:rPr>
+          <w:rFonts w:ascii="Times New Roman" w:hAnsi="Times New Roman" w:cs="Times New Roman"/>
+          <w:sz w:val="24"/>
+          <w:szCs w:val="24"/>
+          <w:lang w:val="en-CA"/>
+        </w:rPr>
+        <w:t>,</w:t>
+      </w:r>
+      <w:r>
+        <w:rPr>
+          <w:rFonts w:ascii="Times New Roman" w:hAnsi="Times New Roman" w:cs="Times New Roman"/>
+          <w:sz w:val="24"/>
+          <w:szCs w:val="24"/>
+          <w:lang w:val="en-CA"/>
+        </w:rPr>
+        <w:t xml:space="preserve"> rent control has a varied and wild history. Introduced in 1944 under the National Housing Act, </w:t>
+      </w:r>
+      <w:r>
+        <w:rPr>
+          <w:rFonts w:ascii="Times New Roman" w:hAnsi="Times New Roman" w:cs="Times New Roman"/>
+          <w:sz w:val="24"/>
+          <w:szCs w:val="24"/>
+          <w:lang w:val="en-CA"/>
+        </w:rPr>
+        <w:t>then repealed a decad</w:t>
+      </w:r>
+      <w:r>
+        <w:rPr>
+          <w:rFonts w:ascii="Times New Roman" w:hAnsi="Times New Roman" w:cs="Times New Roman"/>
+          <w:sz w:val="24"/>
+          <w:szCs w:val="24"/>
+          <w:lang w:val="en-CA"/>
+        </w:rPr>
+        <w:t>e later after industry lobbying. I</w:t>
+      </w:r>
+      <w:r>
+        <w:rPr>
+          <w:rFonts w:ascii="Times New Roman" w:hAnsi="Times New Roman" w:cs="Times New Roman"/>
+          <w:sz w:val="24"/>
+          <w:szCs w:val="24"/>
+          <w:lang w:val="en-CA"/>
+        </w:rPr>
+        <w:t>t was reintroduced in 1975, a yea</w:t>
+      </w:r>
+      <w:r>
+        <w:rPr>
+          <w:rFonts w:ascii="Times New Roman" w:hAnsi="Times New Roman" w:cs="Times New Roman"/>
+          <w:sz w:val="24"/>
+          <w:szCs w:val="24"/>
+          <w:lang w:val="en-CA"/>
+        </w:rPr>
+        <w:t>r after the FMTA was founded, and</w:t>
+      </w:r>
+      <w:r>
+        <w:rPr>
+          <w:rFonts w:ascii="Times New Roman" w:hAnsi="Times New Roman" w:cs="Times New Roman"/>
+          <w:sz w:val="24"/>
+          <w:szCs w:val="24"/>
+          <w:lang w:val="en-CA"/>
+        </w:rPr>
+        <w:t xml:space="preserve"> went through several </w:t>
+      </w:r>
+      <w:r>
+        <w:rPr>
+          <w:rFonts w:ascii="Times New Roman" w:hAnsi="Times New Roman" w:cs="Times New Roman"/>
+          <w:sz w:val="24"/>
+          <w:szCs w:val="24"/>
+          <w:lang w:val="en-CA"/>
+        </w:rPr>
+        <w:t>changes over the next 2 decades. T</w:t>
+      </w:r>
+      <w:r>
+        <w:rPr>
+          <w:rFonts w:ascii="Times New Roman" w:hAnsi="Times New Roman" w:cs="Times New Roman"/>
+          <w:sz w:val="24"/>
+          <w:szCs w:val="24"/>
+          <w:lang w:val="en-CA"/>
+        </w:rPr>
+        <w:t xml:space="preserve">hough far from destroying the city – our rental buildings seemed to remain standing. Then came the Mike Harris years. In 1997, the Ontario Progressive Conservative government gutted the rent regulation system, ensuring that all </w:t>
+      </w:r>
+      <w:r>
+        <w:rPr>
+          <w:rFonts w:ascii="Times New Roman" w:hAnsi="Times New Roman" w:cs="Times New Roman"/>
+          <w:sz w:val="24"/>
+          <w:szCs w:val="24"/>
+          <w:lang w:val="en-CA"/>
+        </w:rPr>
+        <w:t xml:space="preserve">rental </w:t>
+      </w:r>
+      <w:r>
+        <w:rPr>
+          <w:rFonts w:ascii="Times New Roman" w:hAnsi="Times New Roman" w:cs="Times New Roman"/>
+          <w:sz w:val="24"/>
+          <w:szCs w:val="24"/>
+          <w:lang w:val="en-CA"/>
+        </w:rPr>
+        <w:t>units built after 1991 had no rent control.</w:t>
       </w:r>
     </w:p>
     <w:p>
@@ -178,7 +420,81 @@
           <w:szCs w:val="24"/>
           <w:lang w:val="en-CA"/>
         </w:rPr>
-        <w:t>At the time, Allan Leach, the Minister of Municipal Affairs and Housing, said that ending rent regulation “improved” the “seriously flawed system” of rent control and that the decision would have “thousands and thousands of more units built.” Real estate investment trusts multiplied to benefit from the new profit opportunities – and rents and evictions soared. Meanwhile, our new rental housing construction flat lined. The extra thousands and thousands of units never materialized.</w:t>
+        <w:t>At the time, Allan Leach, the Minister of Municipal Affairs and Housing, said that ending rent regulation “improved” the “seriously flawed system” of rent control</w:t>
+      </w:r>
+      <w:r>
+        <w:rPr>
+          <w:rFonts w:ascii="Times New Roman" w:hAnsi="Times New Roman" w:cs="Times New Roman"/>
+          <w:sz w:val="24"/>
+          <w:szCs w:val="24"/>
+          <w:lang w:val="en-CA"/>
+        </w:rPr>
+        <w:t>,</w:t>
+      </w:r>
+      <w:r>
+        <w:rPr>
+          <w:rFonts w:ascii="Times New Roman" w:hAnsi="Times New Roman" w:cs="Times New Roman"/>
+          <w:sz w:val="24"/>
+          <w:szCs w:val="24"/>
+          <w:lang w:val="en-CA"/>
+        </w:rPr>
+        <w:t xml:space="preserve"> and that the decision would have “thousands and thousands of more units built.” Real estate investment trusts multiplied to benefit from the new profit opportunities – and rents and </w:t>
+      </w:r>
+      <w:r>
+        <w:rPr>
+          <w:rFonts w:ascii="Times New Roman" w:hAnsi="Times New Roman" w:cs="Times New Roman"/>
+          <w:sz w:val="24"/>
+          <w:szCs w:val="24"/>
+          <w:lang w:val="en-CA"/>
+        </w:rPr>
+        <w:t>evictions soared. Meanwhile,</w:t>
+      </w:r>
+      <w:r>
+        <w:rPr>
+          <w:rFonts w:ascii="Times New Roman" w:hAnsi="Times New Roman" w:cs="Times New Roman"/>
+          <w:sz w:val="24"/>
+          <w:szCs w:val="24"/>
+          <w:lang w:val="en-CA"/>
+        </w:rPr>
+        <w:t xml:space="preserve"> new r</w:t>
+      </w:r>
+      <w:r>
+        <w:rPr>
+          <w:rFonts w:ascii="Times New Roman" w:hAnsi="Times New Roman" w:cs="Times New Roman"/>
+          <w:sz w:val="24"/>
+          <w:szCs w:val="24"/>
+          <w:lang w:val="en-CA"/>
+        </w:rPr>
+        <w:t xml:space="preserve">ental housing construction </w:t>
+      </w:r>
+      <w:proofErr w:type="spellStart"/>
+      <w:r>
+        <w:rPr>
+          <w:rFonts w:ascii="Times New Roman" w:hAnsi="Times New Roman" w:cs="Times New Roman"/>
+          <w:sz w:val="24"/>
+          <w:szCs w:val="24"/>
+          <w:lang w:val="en-CA"/>
+        </w:rPr>
+        <w:t>flat</w:t>
+      </w:r>
+      <w:r>
+        <w:rPr>
+          <w:rFonts w:ascii="Times New Roman" w:hAnsi="Times New Roman" w:cs="Times New Roman"/>
+          <w:sz w:val="24"/>
+          <w:szCs w:val="24"/>
+          <w:lang w:val="en-CA"/>
+        </w:rPr>
+        <w:t>lined</w:t>
+      </w:r>
+      <w:proofErr w:type="spellEnd"/>
+      <w:r>
+        <w:rPr>
+          <w:rFonts w:ascii="Times New Roman" w:hAnsi="Times New Roman" w:cs="Times New Roman"/>
+          <w:sz w:val="24"/>
+          <w:szCs w:val="24"/>
+          <w:lang w:val="en-CA"/>
+        </w:rPr>
+        <w:t>. The extra thousands and thousands of units never materialized.</w:t>
       </w:r>
     </w:p>
     <w:p>
@@ -198,7 +514,25 @@
           <w:szCs w:val="24"/>
           <w:lang w:val="en-CA"/>
         </w:rPr>
-        <w:t xml:space="preserve">In 2017, the Ontario Liberal government finally ended the rent control exemptions and brought all Ontario renters under the same system of rent control. Predictably, the same arguments were trotted out. As journalist </w:t>
+        <w:t>In 2017, the Ontario Liberal government finally ended the rent control exemptions</w:t>
+      </w:r>
+      <w:r>
+        <w:rPr>
+          <w:rFonts w:ascii="Times New Roman" w:hAnsi="Times New Roman" w:cs="Times New Roman"/>
+          <w:sz w:val="24"/>
+          <w:szCs w:val="24"/>
+          <w:lang w:val="en-CA"/>
+        </w:rPr>
+        <w:t xml:space="preserve"> and brought all Ontario rental units</w:t>
+      </w:r>
+      <w:r>
+        <w:rPr>
+          <w:rFonts w:ascii="Times New Roman" w:hAnsi="Times New Roman" w:cs="Times New Roman"/>
+          <w:sz w:val="24"/>
+          <w:szCs w:val="24"/>
+          <w:lang w:val="en-CA"/>
+        </w:rPr>
+        <w:t xml:space="preserve"> under the same system of rent control. Predictably, the same arguments were trotted out. As journalist </w:t>
       </w:r>
       <w:proofErr w:type="spellStart"/>
       <w:r>
@@ -238,7 +572,27 @@
           <w:szCs w:val="24"/>
           <w:lang w:val="en-CA"/>
         </w:rPr>
-        <w:t xml:space="preserve"> wrote, the landlord lobby started “wailing to every reporter and politician who will listen about the danger it poses not to their </w:t>
+        <w:t xml:space="preserve"> wrote, the landlord lobby started “wailing to every reporter and politician who will listen about the danger it poses not to their profit margins,” and to rental housing development. Yet rental housing development surged. According to real estate consulting firm </w:t>
+      </w:r>
+      <w:proofErr w:type="spellStart"/>
+      <w:r>
+        <w:rPr>
+          <w:rFonts w:ascii="Times New Roman" w:hAnsi="Times New Roman" w:cs="Times New Roman"/>
+          <w:sz w:val="24"/>
+          <w:szCs w:val="24"/>
+          <w:lang w:val="en-CA"/>
+        </w:rPr>
+        <w:t>Urbanation</w:t>
+      </w:r>
+      <w:proofErr w:type="spellEnd"/>
+      <w:r>
+        <w:rPr>
+          <w:rFonts w:ascii="Times New Roman" w:hAnsi="Times New Roman" w:cs="Times New Roman"/>
+          <w:sz w:val="24"/>
+          <w:szCs w:val="24"/>
+          <w:lang w:val="en-CA"/>
+        </w:rPr>
+        <w:t xml:space="preserve">, “New purpose-built rental construction </w:t>
       </w:r>
       <w:r>
         <w:rPr>
@@ -248,27 +602,7 @@
           <w:lang w:val="en-CA"/>
         </w:rPr>
         <w:lastRenderedPageBreak/>
-        <w:t xml:space="preserve">profit margins,” and to rental housing development. Yet rental housing development surged. According to real estate consulting firm </w:t>
-      </w:r>
-      <w:proofErr w:type="spellStart"/>
-      <w:r>
-        <w:rPr>
-          <w:rFonts w:ascii="Times New Roman" w:hAnsi="Times New Roman" w:cs="Times New Roman"/>
-          <w:sz w:val="24"/>
-          <w:szCs w:val="24"/>
-          <w:lang w:val="en-CA"/>
-        </w:rPr>
-        <w:t>Urbanation</w:t>
-      </w:r>
-      <w:proofErr w:type="spellEnd"/>
-      <w:r>
-        <w:rPr>
-          <w:rFonts w:ascii="Times New Roman" w:hAnsi="Times New Roman" w:cs="Times New Roman"/>
-          <w:sz w:val="24"/>
-          <w:szCs w:val="24"/>
-          <w:lang w:val="en-CA"/>
-        </w:rPr>
-        <w:t>, “New purpose-built rental construction surged in Q2 [2018], … raising the total inventory under construction to 11,073 units — the highest in at least 30 years.”</w:t>
+        <w:t>surged in Q2 [2018], … raising the total inventory under construction to 11,073 units — the highest in at least 30 years.”</w:t>
       </w:r>
     </w:p>
     <w:p>
@@ -328,12 +662,31 @@
           <w:szCs w:val="24"/>
           <w:lang w:val="en-CA"/>
         </w:rPr>
-        <w:t>We hope this report helps to counter the ample lobbyist spin around rent control and to keep rent control in the basket of viable policy options that help people in their living situations.</w:t>
+        <w:t>We hope this report helps to counter the ample lobbyist spin around rent control and to keep rent control in the basket of viable</w:t>
+      </w:r>
+      <w:r>
+        <w:rPr>
+          <w:rFonts w:ascii="Times New Roman" w:hAnsi="Times New Roman" w:cs="Times New Roman"/>
+          <w:sz w:val="24"/>
+          <w:szCs w:val="24"/>
+          <w:lang w:val="en-CA"/>
+        </w:rPr>
+        <w:t xml:space="preserve"> housing</w:t>
+      </w:r>
+      <w:r>
+        <w:rPr>
+          <w:rFonts w:ascii="Times New Roman" w:hAnsi="Times New Roman" w:cs="Times New Roman"/>
+          <w:sz w:val="24"/>
+          <w:szCs w:val="24"/>
+          <w:lang w:val="en-CA"/>
+        </w:rPr>
+        <w:t xml:space="preserve"> policy.</w:t>
       </w:r>
     </w:p>
     <w:p>
       <w:pPr>
         <w:spacing w:after="120" w:line="240" w:lineRule="auto"/>
+        <w:ind w:firstLine="0"/>
         <w:rPr>
           <w:rFonts w:ascii="Times New Roman" w:hAnsi="Times New Roman" w:cs="Times New Roman"/>
           <w:sz w:val="24"/>
@@ -364,17 +717,26 @@
           <w:lang w:val="en-CA"/>
         </w:rPr>
       </w:pPr>
+      <w:r>
+        <w:rPr>
+          <w:rFonts w:ascii="Times New Roman" w:hAnsi="Times New Roman" w:cs="Times New Roman"/>
+          <w:sz w:val="24"/>
+          <w:szCs w:val="24"/>
+          <w:lang w:val="en-CA"/>
+        </w:rPr>
+        <w:t>Federation of Metro Tenants’ Association</w:t>
+      </w:r>
+      <w:r>
+        <w:rPr>
+          <w:rFonts w:ascii="Times New Roman" w:hAnsi="Times New Roman" w:cs="Times New Roman"/>
+          <w:sz w:val="24"/>
+          <w:szCs w:val="24"/>
+          <w:lang w:val="en-CA"/>
+        </w:rPr>
+        <w:t>s</w:t>
+      </w:r>
       <w:bookmarkStart w:id="0" w:name="_GoBack"/>
       <w:bookmarkEnd w:id="0"/>
-      <w:r>
-        <w:rPr>
-          <w:rFonts w:ascii="Times New Roman" w:hAnsi="Times New Roman" w:cs="Times New Roman"/>
-          <w:sz w:val="24"/>
-          <w:szCs w:val="24"/>
-          <w:lang w:val="en-CA"/>
-        </w:rPr>
-        <w:t>Federation of Metro Tenants’ Association</w:t>
-      </w:r>
     </w:p>
     <w:sectPr>
       <w:pgSz w:w="12240" w:h="15840"/>

--- a/wholedoc/letter-geordie.docx
+++ b/wholedoc/letter-geordie.docx
@@ -178,7 +178,43 @@
           <w:szCs w:val="24"/>
           <w:lang w:val="en-CA"/>
         </w:rPr>
-        <w:t>By contrast, tenants and their advocates have long claimed that rent controls are crucial for tenants’ ability to keep their housing stable and affordable. I know this because, as the executive director of the Federation of Metro Tenants’ Association</w:t>
+        <w:t xml:space="preserve">By contrast, tenants and their advocates have long claimed that rent controls are crucial for tenants’ ability to keep their </w:t>
+      </w:r>
+      <w:r>
+        <w:rPr>
+          <w:rFonts w:ascii="Times New Roman" w:hAnsi="Times New Roman" w:cs="Times New Roman"/>
+          <w:sz w:val="24"/>
+          <w:szCs w:val="24"/>
+          <w:lang w:val="en-CA"/>
+        </w:rPr>
+        <w:t>housing stable and affordable. We</w:t>
+      </w:r>
+      <w:r>
+        <w:rPr>
+          <w:rFonts w:ascii="Times New Roman" w:hAnsi="Times New Roman" w:cs="Times New Roman"/>
+          <w:sz w:val="24"/>
+          <w:szCs w:val="24"/>
+          <w:lang w:val="en-CA"/>
+        </w:rPr>
+        <w:t xml:space="preserve"> know this becau</w:t>
+      </w:r>
+      <w:r>
+        <w:rPr>
+          <w:rFonts w:ascii="Times New Roman" w:hAnsi="Times New Roman" w:cs="Times New Roman"/>
+          <w:sz w:val="24"/>
+          <w:szCs w:val="24"/>
+          <w:lang w:val="en-CA"/>
+        </w:rPr>
+        <w:t>se, at</w:t>
+      </w:r>
+      <w:r>
+        <w:rPr>
+          <w:rFonts w:ascii="Times New Roman" w:hAnsi="Times New Roman" w:cs="Times New Roman"/>
+          <w:sz w:val="24"/>
+          <w:szCs w:val="24"/>
+          <w:lang w:val="en-CA"/>
+        </w:rPr>
+        <w:t xml:space="preserve"> the Federation of Metro Tenants’ Association</w:t>
       </w:r>
       <w:r>
         <w:rPr>
@@ -196,7 +232,16 @@
           <w:szCs w:val="24"/>
           <w:lang w:val="en-CA"/>
         </w:rPr>
-        <w:t xml:space="preserve">, I hear about it every day. As a tenant rights agency, we help tenants in crisis understand and exercise their rights. Through our telephone hotline service alone, </w:t>
+        <w:t xml:space="preserve"> we</w:t>
+      </w:r>
+      <w:r>
+        <w:rPr>
+          <w:rFonts w:ascii="Times New Roman" w:hAnsi="Times New Roman" w:cs="Times New Roman"/>
+          <w:sz w:val="24"/>
+          <w:szCs w:val="24"/>
+          <w:lang w:val="en-CA"/>
+        </w:rPr>
+        <w:t xml:space="preserve"> hear about it every day. As a tenant rights agency, we help tenants in crisis understand and exercise their rights. Through our telephone hotline service alone, </w:t>
       </w:r>
       <w:r>
         <w:rPr>
@@ -484,7 +529,18 @@
           <w:szCs w:val="24"/>
           <w:lang w:val="en-CA"/>
         </w:rPr>
-        <w:t>lined</w:t>
+        <w:t>lin</w:t>
+      </w:r>
+      <w:bookmarkStart w:id="0" w:name="_GoBack"/>
+      <w:bookmarkEnd w:id="0"/>
+      <w:r>
+        <w:rPr>
+          <w:rFonts w:ascii="Times New Roman" w:hAnsi="Times New Roman" w:cs="Times New Roman"/>
+          <w:sz w:val="24"/>
+          <w:szCs w:val="24"/>
+          <w:lang w:val="en-CA"/>
+        </w:rPr>
+        <w:t>ed</w:t>
       </w:r>
       <w:proofErr w:type="spellEnd"/>
       <w:r>
@@ -735,8 +791,6 @@
         </w:rPr>
         <w:t>s</w:t>
       </w:r>
-      <w:bookmarkStart w:id="0" w:name="_GoBack"/>
-      <w:bookmarkEnd w:id="0"/>
     </w:p>
     <w:sectPr>
       <w:pgSz w:w="12240" w:h="15840"/>
